--- a/MTB/HoSoMau/Dieu le cong ty 2TV tro len (1).docx
+++ b/MTB/HoSoMau/Dieu le cong ty 2TV tro len (1).docx
@@ -4918,8 +4918,6 @@
         </w:rPr>
         <w:t>4/18 Đường 10</w:t>
       </w:r>
-      <w:bookmarkStart w:id="1" w:name="_GoBack"/>
-      <w:bookmarkEnd w:id="1"/>
     </w:p>
     <w:p>
       <w:pPr>
@@ -7272,7 +7270,7 @@
           <w:lang w:val="vi-VN"/>
         </w:rPr>
       </w:pPr>
-      <w:bookmarkStart w:id="2" w:name="_Toc397766572"/>
+      <w:bookmarkStart w:id="1" w:name="_Toc397766572"/>
       <w:r>
         <w:rPr>
           <w:rFonts w:ascii="Times New Roman" w:hAnsi="Times New Roman" w:cs="Times New Roman"/>
@@ -7295,7 +7293,7 @@
         </w:rPr>
         <w:t>. Quyền và nghĩa vụ của thành viên</w:t>
       </w:r>
-      <w:bookmarkEnd w:id="2"/>
+      <w:bookmarkEnd w:id="1"/>
       <w:r>
         <w:rPr>
           <w:rFonts w:ascii="Times New Roman" w:hAnsi="Times New Roman" w:cs="Times New Roman"/>
@@ -15840,22 +15838,13 @@
         <w:jc w:val="right"/>
         <w:rPr>
           <w:rFonts w:ascii="Times New Roman" w:eastAsia="Times New Roman" w:hAnsi="Times New Roman" w:cs="Times New Roman"/>
-          <w:color w:val="000000" w:themeColor="text1"/>
-          <w:sz w:val="26"/>
-          <w:szCs w:val="26"/>
-        </w:rPr>
-      </w:pPr>
-      <w:r>
-        <w:rPr>
-          <w:rFonts w:ascii="Times New Roman" w:eastAsia="Times New Roman" w:hAnsi="Times New Roman" w:cs="Times New Roman"/>
           <w:i/>
           <w:iCs/>
           <w:color w:val="000000" w:themeColor="text1"/>
           <w:sz w:val="26"/>
           <w:szCs w:val="26"/>
         </w:rPr>
-        <w:t xml:space="preserve">Bình Dương, ngày </w:t>
-      </w:r>
+      </w:pPr>
       <w:r>
         <w:rPr>
           <w:rFonts w:ascii="Times New Roman" w:eastAsia="Times New Roman" w:hAnsi="Times New Roman" w:cs="Times New Roman"/>
@@ -15865,7 +15854,7 @@
           <w:sz w:val="26"/>
           <w:szCs w:val="26"/>
         </w:rPr>
-        <w:t>28</w:t>
+        <w:t>TP Hồ Chí Minh</w:t>
       </w:r>
       <w:r>
         <w:rPr>
@@ -15876,7 +15865,7 @@
           <w:sz w:val="26"/>
           <w:szCs w:val="26"/>
         </w:rPr>
-        <w:t xml:space="preserve"> </w:t>
+        <w:t xml:space="preserve">, ngày </w:t>
       </w:r>
       <w:r>
         <w:rPr>
@@ -15887,7 +15876,7 @@
           <w:sz w:val="26"/>
           <w:szCs w:val="26"/>
         </w:rPr>
-        <w:t>t</w:t>
+        <w:t>28</w:t>
       </w:r>
       <w:r>
         <w:rPr>
@@ -15898,7 +15887,7 @@
           <w:sz w:val="26"/>
           <w:szCs w:val="26"/>
         </w:rPr>
-        <w:t>háng 12</w:t>
+        <w:t xml:space="preserve"> </w:t>
       </w:r>
       <w:r>
         <w:rPr>
@@ -15909,7 +15898,7 @@
           <w:sz w:val="26"/>
           <w:szCs w:val="26"/>
         </w:rPr>
-        <w:t xml:space="preserve"> nă</w:t>
+        <w:t>t</w:t>
       </w:r>
       <w:r>
         <w:rPr>
@@ -15920,8 +15909,44 @@
           <w:sz w:val="26"/>
           <w:szCs w:val="26"/>
         </w:rPr>
+        <w:t>háng 12</w:t>
+      </w:r>
+      <w:r>
+        <w:rPr>
+          <w:rFonts w:ascii="Times New Roman" w:eastAsia="Times New Roman" w:hAnsi="Times New Roman" w:cs="Times New Roman"/>
+          <w:i/>
+          <w:iCs/>
+          <w:color w:val="000000" w:themeColor="text1"/>
+          <w:sz w:val="26"/>
+          <w:szCs w:val="26"/>
+        </w:rPr>
+        <w:t xml:space="preserve"> nă</w:t>
+      </w:r>
+      <w:r>
+        <w:rPr>
+          <w:rFonts w:ascii="Times New Roman" w:eastAsia="Times New Roman" w:hAnsi="Times New Roman" w:cs="Times New Roman"/>
+          <w:i/>
+          <w:iCs/>
+          <w:color w:val="000000" w:themeColor="text1"/>
+          <w:sz w:val="26"/>
+          <w:szCs w:val="26"/>
+        </w:rPr>
         <w:t>m 2024</w:t>
       </w:r>
+    </w:p>
+    <w:p>
+      <w:pPr>
+        <w:spacing w:before="120" w:after="0" w:line="240" w:lineRule="auto"/>
+        <w:jc w:val="right"/>
+        <w:rPr>
+          <w:rFonts w:ascii="Times New Roman" w:eastAsia="Times New Roman" w:hAnsi="Times New Roman" w:cs="Times New Roman"/>
+          <w:color w:val="000000" w:themeColor="text1"/>
+          <w:sz w:val="26"/>
+          <w:szCs w:val="26"/>
+        </w:rPr>
+      </w:pPr>
+      <w:bookmarkStart w:id="2" w:name="_GoBack"/>
+      <w:bookmarkEnd w:id="2"/>
     </w:p>
     <w:tbl>
       <w:tblPr>
@@ -16406,7 +16431,7 @@
           <w:rPr>
             <w:noProof/>
           </w:rPr>
-          <w:t>6</w:t>
+          <w:t>23</w:t>
         </w:r>
         <w:r>
           <w:rPr>
